--- a/projects/components/retro_legacy_blocks/docs/APB_PIC_8259_Specification_v0.90.docx
+++ b/projects/components/retro_legacy_blocks/docs/APB_PIC_8259_Specification_v0.90.docx
@@ -52,7 +52,7 @@
         <w:t xml:space="preserve"> </w:t>
       </w:r>
       <w:r>
-        <w:t xml:space="preserve">2025-12-06</w:t>
+        <w:t xml:space="preserve">2025-12-07</w:t>
       </w:r>
     </w:p>
     <w:bookmarkEnd w:id="20"/>
@@ -552,7 +552,7 @@
     </w:tbl>
     <w:bookmarkEnd w:id="37"/>
     <w:bookmarkEnd w:id="38"/>
-    <w:bookmarkStart w:id="49" w:name="apb-pic-8259---overview"/>
+    <w:bookmarkStart w:id="70" w:name="apb-pic-8259---overview"/>
     <w:p>
       <w:pPr>
         <w:pStyle w:val="Heading1"/>
@@ -805,7 +805,467 @@
       </w:r>
     </w:p>
     <w:bookmarkEnd w:id="44"/>
-    <w:bookmarkStart w:id="45" w:name="register-summary"/>
+    <w:bookmarkStart w:id="65" w:name="timing-diagrams"/>
+    <w:p>
+      <w:pPr>
+        <w:pStyle w:val="Heading2"/>
+      </w:pPr>
+      <w:r>
+        <w:t xml:space="preserve">Timing Diagrams</w:t>
+      </w:r>
+    </w:p>
+    <w:bookmarkStart w:id="48" w:name="interrupt-request"/>
+    <w:p>
+      <w:pPr>
+        <w:pStyle w:val="Heading3"/>
+      </w:pPr>
+      <w:r>
+        <w:t xml:space="preserve">Interrupt Request</w:t>
+      </w:r>
+    </w:p>
+    <w:p>
+      <w:pPr>
+        <w:pStyle w:val="FirstParagraph"/>
+      </w:pPr>
+      <w:r>
+        <w:t xml:space="preserve">Shows an IRQ input assertion triggering the interrupt process.</w:t>
+      </w:r>
+    </w:p>
+    <w:p>
+      <w:pPr>
+        <w:pStyle w:val="CaptionedFigure"/>
+      </w:pPr>
+      <w:r>
+        <w:drawing>
+          <wp:inline>
+            <wp:extent cx="5334000" cy="1144229"/>
+            <wp:effectExtent b="0" l="0" r="0" t="0"/>
+            <wp:docPr descr="PIC Interrupt Request" title="" id="46" name="Picture"/>
+            <a:graphic>
+              <a:graphicData uri="http://schemas.openxmlformats.org/drawingml/2006/picture">
+                <pic:pic>
+                  <pic:nvPicPr>
+                    <pic:cNvPr descr="/mnt/data/github/rtldesignsherpa/projects/components/retro_legacy_blocks/docs/pic_8259_spec/assets/wavedrom/timing/pic_interrupt_request.svg" id="47" name="Picture"/>
+                    <pic:cNvPicPr>
+                      <a:picLocks noChangeArrowheads="1" noChangeAspect="1"/>
+                    </pic:cNvPicPr>
+                  </pic:nvPicPr>
+                  <pic:blipFill>
+                    <a:blip>
+                      <a:extLst>
+                        <a:ext uri="{28A0092B-C50C-407E-A947-70E740481C1C}">
+                          <a14:useLocalDpi xmlns:a14="http://schemas.microsoft.com/office/drawing/2010/main" val="0"/>
+                        </a:ext>
+                        <a:ext uri="{96DAC541-7B7A-43D3-8B79-37D633B846F1}">
+                          <asvg:svgBlip xmlns:asvg="http://schemas.microsoft.com/office/drawing/2016/SVG/main" r:embed="rId45"/>
+                        </a:ext>
+                      </a:extLst>
+                    </a:blip>
+                    <a:stretch>
+                      <a:fillRect/>
+                    </a:stretch>
+                  </pic:blipFill>
+                  <pic:spPr bwMode="auto">
+                    <a:xfrm>
+                      <a:off x="0" y="0"/>
+                      <a:ext cx="5334000" cy="1144229"/>
+                    </a:xfrm>
+                    <a:prstGeom prst="rect">
+                      <a:avLst/>
+                    </a:prstGeom>
+                    <a:noFill/>
+                    <a:ln w="9525">
+                      <a:noFill/>
+                      <a:headEnd/>
+                      <a:tailEnd/>
+                    </a:ln>
+                  </pic:spPr>
+                </pic:pic>
+              </a:graphicData>
+            </a:graphic>
+          </wp:inline>
+        </w:drawing>
+      </w:r>
+    </w:p>
+    <w:p>
+      <w:pPr>
+        <w:pStyle w:val="ImageCaption"/>
+      </w:pPr>
+      <w:r>
+        <w:t xml:space="preserve">PIC Interrupt Request</w:t>
+      </w:r>
+    </w:p>
+    <w:p>
+      <w:pPr>
+        <w:pStyle w:val="BodyText"/>
+      </w:pPr>
+      <w:r>
+        <w:t xml:space="preserve">When an IR pin asserts, the corresponding IRR bit is set. The priority resolver selects the highest priority unmasked interrupt and asserts INT to the CPU.</w:t>
+      </w:r>
+    </w:p>
+    <w:bookmarkEnd w:id="48"/>
+    <w:bookmarkStart w:id="52" w:name="interrupt-acknowledge-sequence"/>
+    <w:p>
+      <w:pPr>
+        <w:pStyle w:val="Heading3"/>
+      </w:pPr>
+      <w:r>
+        <w:t xml:space="preserve">Interrupt Acknowledge Sequence</w:t>
+      </w:r>
+    </w:p>
+    <w:p>
+      <w:pPr>
+        <w:pStyle w:val="FirstParagraph"/>
+      </w:pPr>
+      <w:r>
+        <w:t xml:space="preserve">The two-pulse INTA sequence from CPU to PIC.</w:t>
+      </w:r>
+    </w:p>
+    <w:p>
+      <w:pPr>
+        <w:pStyle w:val="CaptionedFigure"/>
+      </w:pPr>
+      <w:r>
+        <w:drawing>
+          <wp:inline>
+            <wp:extent cx="5334000" cy="1153531"/>
+            <wp:effectExtent b="0" l="0" r="0" t="0"/>
+            <wp:docPr descr="PIC Interrupt Acknowledge" title="" id="50" name="Picture"/>
+            <a:graphic>
+              <a:graphicData uri="http://schemas.openxmlformats.org/drawingml/2006/picture">
+                <pic:pic>
+                  <pic:nvPicPr>
+                    <pic:cNvPr descr="/mnt/data/github/rtldesignsherpa/projects/components/retro_legacy_blocks/docs/pic_8259_spec/assets/wavedrom/timing/pic_interrupt_acknowledge.svg" id="51" name="Picture"/>
+                    <pic:cNvPicPr>
+                      <a:picLocks noChangeArrowheads="1" noChangeAspect="1"/>
+                    </pic:cNvPicPr>
+                  </pic:nvPicPr>
+                  <pic:blipFill>
+                    <a:blip>
+                      <a:extLst>
+                        <a:ext uri="{28A0092B-C50C-407E-A947-70E740481C1C}">
+                          <a14:useLocalDpi xmlns:a14="http://schemas.microsoft.com/office/drawing/2010/main" val="0"/>
+                        </a:ext>
+                        <a:ext uri="{96DAC541-7B7A-43D3-8B79-37D633B846F1}">
+                          <asvg:svgBlip xmlns:asvg="http://schemas.microsoft.com/office/drawing/2016/SVG/main" r:embed="rId49"/>
+                        </a:ext>
+                      </a:extLst>
+                    </a:blip>
+                    <a:stretch>
+                      <a:fillRect/>
+                    </a:stretch>
+                  </pic:blipFill>
+                  <pic:spPr bwMode="auto">
+                    <a:xfrm>
+                      <a:off x="0" y="0"/>
+                      <a:ext cx="5334000" cy="1153531"/>
+                    </a:xfrm>
+                    <a:prstGeom prst="rect">
+                      <a:avLst/>
+                    </a:prstGeom>
+                    <a:noFill/>
+                    <a:ln w="9525">
+                      <a:noFill/>
+                      <a:headEnd/>
+                      <a:tailEnd/>
+                    </a:ln>
+                  </pic:spPr>
+                </pic:pic>
+              </a:graphicData>
+            </a:graphic>
+          </wp:inline>
+        </w:drawing>
+      </w:r>
+    </w:p>
+    <w:p>
+      <w:pPr>
+        <w:pStyle w:val="ImageCaption"/>
+      </w:pPr>
+      <w:r>
+        <w:t xml:space="preserve">PIC Interrupt Acknowledge</w:t>
+      </w:r>
+    </w:p>
+    <w:p>
+      <w:pPr>
+        <w:pStyle w:val="BodyText"/>
+      </w:pPr>
+      <w:r>
+        <w:t xml:space="preserve">On the first INTA pulse, priority is frozen and IRR transfers to ISR. On the second INTA pulse, the PIC outputs the interrupt vector (base + IR number) on the data bus.</w:t>
+      </w:r>
+    </w:p>
+    <w:bookmarkEnd w:id="52"/>
+    <w:bookmarkStart w:id="56" w:name="end-of-interrupt-eoi"/>
+    <w:p>
+      <w:pPr>
+        <w:pStyle w:val="Heading3"/>
+      </w:pPr>
+      <w:r>
+        <w:t xml:space="preserve">End-of-Interrupt (EOI)</w:t>
+      </w:r>
+    </w:p>
+    <w:p>
+      <w:pPr>
+        <w:pStyle w:val="FirstParagraph"/>
+      </w:pPr>
+      <w:r>
+        <w:t xml:space="preserve">Software clears the in-service bit with an EOI command.</w:t>
+      </w:r>
+    </w:p>
+    <w:p>
+      <w:pPr>
+        <w:pStyle w:val="CaptionedFigure"/>
+      </w:pPr>
+      <w:r>
+        <w:drawing>
+          <wp:inline>
+            <wp:extent cx="5334000" cy="1327099"/>
+            <wp:effectExtent b="0" l="0" r="0" t="0"/>
+            <wp:docPr descr="PIC EOI" title="" id="54" name="Picture"/>
+            <a:graphic>
+              <a:graphicData uri="http://schemas.openxmlformats.org/drawingml/2006/picture">
+                <pic:pic>
+                  <pic:nvPicPr>
+                    <pic:cNvPr descr="/mnt/data/github/rtldesignsherpa/projects/components/retro_legacy_blocks/docs/pic_8259_spec/assets/wavedrom/timing/pic_eoi.svg" id="55" name="Picture"/>
+                    <pic:cNvPicPr>
+                      <a:picLocks noChangeArrowheads="1" noChangeAspect="1"/>
+                    </pic:cNvPicPr>
+                  </pic:nvPicPr>
+                  <pic:blipFill>
+                    <a:blip>
+                      <a:extLst>
+                        <a:ext uri="{28A0092B-C50C-407E-A947-70E740481C1C}">
+                          <a14:useLocalDpi xmlns:a14="http://schemas.microsoft.com/office/drawing/2010/main" val="0"/>
+                        </a:ext>
+                        <a:ext uri="{96DAC541-7B7A-43D3-8B79-37D633B846F1}">
+                          <asvg:svgBlip xmlns:asvg="http://schemas.microsoft.com/office/drawing/2016/SVG/main" r:embed="rId53"/>
+                        </a:ext>
+                      </a:extLst>
+                    </a:blip>
+                    <a:stretch>
+                      <a:fillRect/>
+                    </a:stretch>
+                  </pic:blipFill>
+                  <pic:spPr bwMode="auto">
+                    <a:xfrm>
+                      <a:off x="0" y="0"/>
+                      <a:ext cx="5334000" cy="1327099"/>
+                    </a:xfrm>
+                    <a:prstGeom prst="rect">
+                      <a:avLst/>
+                    </a:prstGeom>
+                    <a:noFill/>
+                    <a:ln w="9525">
+                      <a:noFill/>
+                      <a:headEnd/>
+                      <a:tailEnd/>
+                    </a:ln>
+                  </pic:spPr>
+                </pic:pic>
+              </a:graphicData>
+            </a:graphic>
+          </wp:inline>
+        </w:drawing>
+      </w:r>
+    </w:p>
+    <w:p>
+      <w:pPr>
+        <w:pStyle w:val="ImageCaption"/>
+      </w:pPr>
+      <w:r>
+        <w:t xml:space="preserve">PIC EOI</w:t>
+      </w:r>
+    </w:p>
+    <w:p>
+      <w:pPr>
+        <w:pStyle w:val="BodyText"/>
+      </w:pPr>
+      <w:r>
+        <w:t xml:space="preserve">Non-specific EOI (0x20) clears the highest priority ISR bit. Specific EOI (0x60-0x67) clears a designated IR.</w:t>
+      </w:r>
+    </w:p>
+    <w:bookmarkEnd w:id="56"/>
+    <w:bookmarkStart w:id="60" w:name="cascade-mode"/>
+    <w:p>
+      <w:pPr>
+        <w:pStyle w:val="Heading3"/>
+      </w:pPr>
+      <w:r>
+        <w:t xml:space="preserve">Cascade Mode</w:t>
+      </w:r>
+    </w:p>
+    <w:p>
+      <w:pPr>
+        <w:pStyle w:val="FirstParagraph"/>
+      </w:pPr>
+      <w:r>
+        <w:t xml:space="preserve">Master-slave configuration for 15 IRQ sources.</w:t>
+      </w:r>
+    </w:p>
+    <w:p>
+      <w:pPr>
+        <w:pStyle w:val="CaptionedFigure"/>
+      </w:pPr>
+      <w:r>
+        <w:drawing>
+          <wp:inline>
+            <wp:extent cx="5334000" cy="1199083"/>
+            <wp:effectExtent b="0" l="0" r="0" t="0"/>
+            <wp:docPr descr="PIC Cascade" title="" id="58" name="Picture"/>
+            <a:graphic>
+              <a:graphicData uri="http://schemas.openxmlformats.org/drawingml/2006/picture">
+                <pic:pic>
+                  <pic:nvPicPr>
+                    <pic:cNvPr descr="/mnt/data/github/rtldesignsherpa/projects/components/retro_legacy_blocks/docs/pic_8259_spec/assets/wavedrom/timing/pic_cascade.svg" id="59" name="Picture"/>
+                    <pic:cNvPicPr>
+                      <a:picLocks noChangeArrowheads="1" noChangeAspect="1"/>
+                    </pic:cNvPicPr>
+                  </pic:nvPicPr>
+                  <pic:blipFill>
+                    <a:blip>
+                      <a:extLst>
+                        <a:ext uri="{28A0092B-C50C-407E-A947-70E740481C1C}">
+                          <a14:useLocalDpi xmlns:a14="http://schemas.microsoft.com/office/drawing/2010/main" val="0"/>
+                        </a:ext>
+                        <a:ext uri="{96DAC541-7B7A-43D3-8B79-37D633B846F1}">
+                          <asvg:svgBlip xmlns:asvg="http://schemas.microsoft.com/office/drawing/2016/SVG/main" r:embed="rId57"/>
+                        </a:ext>
+                      </a:extLst>
+                    </a:blip>
+                    <a:stretch>
+                      <a:fillRect/>
+                    </a:stretch>
+                  </pic:blipFill>
+                  <pic:spPr bwMode="auto">
+                    <a:xfrm>
+                      <a:off x="0" y="0"/>
+                      <a:ext cx="5334000" cy="1199083"/>
+                    </a:xfrm>
+                    <a:prstGeom prst="rect">
+                      <a:avLst/>
+                    </a:prstGeom>
+                    <a:noFill/>
+                    <a:ln w="9525">
+                      <a:noFill/>
+                      <a:headEnd/>
+                      <a:tailEnd/>
+                    </a:ln>
+                  </pic:spPr>
+                </pic:pic>
+              </a:graphicData>
+            </a:graphic>
+          </wp:inline>
+        </w:drawing>
+      </w:r>
+    </w:p>
+    <w:p>
+      <w:pPr>
+        <w:pStyle w:val="ImageCaption"/>
+      </w:pPr>
+      <w:r>
+        <w:t xml:space="preserve">PIC Cascade</w:t>
+      </w:r>
+    </w:p>
+    <w:p>
+      <w:pPr>
+        <w:pStyle w:val="BodyText"/>
+      </w:pPr>
+      <w:r>
+        <w:t xml:space="preserve">Slave INT connects to master IR2. During INTA, master outputs cascade select (CAS) lines. Slave with matching ID provides the interrupt vector.</w:t>
+      </w:r>
+    </w:p>
+    <w:bookmarkEnd w:id="60"/>
+    <w:bookmarkStart w:id="64" w:name="priority-rotation"/>
+    <w:p>
+      <w:pPr>
+        <w:pStyle w:val="Heading3"/>
+      </w:pPr>
+      <w:r>
+        <w:t xml:space="preserve">Priority Rotation</w:t>
+      </w:r>
+    </w:p>
+    <w:p>
+      <w:pPr>
+        <w:pStyle w:val="FirstParagraph"/>
+      </w:pPr>
+      <w:r>
+        <w:t xml:space="preserve">Automatic priority rotation for equal-service scheduling.</w:t>
+      </w:r>
+    </w:p>
+    <w:p>
+      <w:pPr>
+        <w:pStyle w:val="CaptionedFigure"/>
+      </w:pPr>
+      <w:r>
+        <w:drawing>
+          <wp:inline>
+            <wp:extent cx="5334000" cy="1263091"/>
+            <wp:effectExtent b="0" l="0" r="0" t="0"/>
+            <wp:docPr descr="PIC Priority Rotation" title="" id="62" name="Picture"/>
+            <a:graphic>
+              <a:graphicData uri="http://schemas.openxmlformats.org/drawingml/2006/picture">
+                <pic:pic>
+                  <pic:nvPicPr>
+                    <pic:cNvPr descr="/mnt/data/github/rtldesignsherpa/projects/components/retro_legacy_blocks/docs/pic_8259_spec/assets/wavedrom/timing/pic_priority_rotation.svg" id="63" name="Picture"/>
+                    <pic:cNvPicPr>
+                      <a:picLocks noChangeArrowheads="1" noChangeAspect="1"/>
+                    </pic:cNvPicPr>
+                  </pic:nvPicPr>
+                  <pic:blipFill>
+                    <a:blip>
+                      <a:extLst>
+                        <a:ext uri="{28A0092B-C50C-407E-A947-70E740481C1C}">
+                          <a14:useLocalDpi xmlns:a14="http://schemas.microsoft.com/office/drawing/2010/main" val="0"/>
+                        </a:ext>
+                        <a:ext uri="{96DAC541-7B7A-43D3-8B79-37D633B846F1}">
+                          <asvg:svgBlip xmlns:asvg="http://schemas.microsoft.com/office/drawing/2016/SVG/main" r:embed="rId61"/>
+                        </a:ext>
+                      </a:extLst>
+                    </a:blip>
+                    <a:stretch>
+                      <a:fillRect/>
+                    </a:stretch>
+                  </pic:blipFill>
+                  <pic:spPr bwMode="auto">
+                    <a:xfrm>
+                      <a:off x="0" y="0"/>
+                      <a:ext cx="5334000" cy="1263091"/>
+                    </a:xfrm>
+                    <a:prstGeom prst="rect">
+                      <a:avLst/>
+                    </a:prstGeom>
+                    <a:noFill/>
+                    <a:ln w="9525">
+                      <a:noFill/>
+                      <a:headEnd/>
+                      <a:tailEnd/>
+                    </a:ln>
+                  </pic:spPr>
+                </pic:pic>
+              </a:graphicData>
+            </a:graphic>
+          </wp:inline>
+        </w:drawing>
+      </w:r>
+    </w:p>
+    <w:p>
+      <w:pPr>
+        <w:pStyle w:val="ImageCaption"/>
+      </w:pPr>
+      <w:r>
+        <w:t xml:space="preserve">PIC Priority Rotation</w:t>
+      </w:r>
+    </w:p>
+    <w:p>
+      <w:pPr>
+        <w:pStyle w:val="BodyText"/>
+      </w:pPr>
+      <w:r>
+        <w:t xml:space="preserve">Rotate-on-EOI (0xA0) makes the just-serviced IR the lowest priority, implementing round-robin scheduling among interrupt sources.</w:t>
+      </w:r>
+    </w:p>
+    <w:bookmarkEnd w:id="64"/>
+    <w:bookmarkEnd w:id="65"/>
+    <w:bookmarkStart w:id="66" w:name="register-summary"/>
     <w:p>
       <w:pPr>
         <w:pStyle w:val="Heading2"/>
@@ -981,8 +1441,8 @@
         </w:tc>
       </w:tr>
     </w:tbl>
-    <w:bookmarkEnd w:id="45"/>
-    <w:bookmarkStart w:id="46" w:name="interrupt-priority"/>
+    <w:bookmarkEnd w:id="66"/>
+    <w:bookmarkStart w:id="67" w:name="interrupt-priority"/>
     <w:p>
       <w:pPr>
         <w:pStyle w:val="Heading2"/>
@@ -1240,8 +1700,8 @@
         </w:tc>
       </w:tr>
     </w:tbl>
-    <w:bookmarkEnd w:id="46"/>
-    <w:bookmarkStart w:id="48" w:name="priority-modes"/>
+    <w:bookmarkEnd w:id="67"/>
+    <w:bookmarkStart w:id="69" w:name="priority-modes"/>
     <w:p>
       <w:pPr>
         <w:pStyle w:val="Heading2"/>
@@ -1328,7 +1788,7 @@
       <w:r>
         <w:t xml:space="preserve"> </w:t>
       </w:r>
-      <w:hyperlink r:id="rId47">
+      <w:hyperlink r:id="rId68">
         <w:r>
           <w:rPr>
             <w:rStyle w:val="Hyperlink"/>
@@ -1337,9 +1797,9 @@
         </w:r>
       </w:hyperlink>
     </w:p>
-    <w:bookmarkEnd w:id="48"/>
-    <w:bookmarkEnd w:id="49"/>
-    <w:bookmarkStart w:id="65" w:name="apb-pic-8259---register-map"/>
+    <w:bookmarkEnd w:id="69"/>
+    <w:bookmarkEnd w:id="70"/>
+    <w:bookmarkStart w:id="86" w:name="apb-pic-8259---register-map"/>
     <w:p>
       <w:pPr>
         <w:pStyle w:val="Heading1"/>
@@ -1348,7 +1808,7 @@
         <w:t xml:space="preserve">APB PIC 8259 - Register Map</w:t>
       </w:r>
     </w:p>
-    <w:bookmarkStart w:id="50" w:name="register-access"/>
+    <w:bookmarkStart w:id="71" w:name="register-access"/>
     <w:p>
       <w:pPr>
         <w:pStyle w:val="Heading2"/>
@@ -1531,8 +1991,8 @@
         </w:pict>
       </w:r>
     </w:p>
-    <w:bookmarkEnd w:id="50"/>
-    <w:bookmarkStart w:id="55" w:name="initialization-command-words-icw"/>
+    <w:bookmarkEnd w:id="71"/>
+    <w:bookmarkStart w:id="76" w:name="initialization-command-words-icw"/>
     <w:p>
       <w:pPr>
         <w:pStyle w:val="Heading2"/>
@@ -1541,7 +2001,7 @@
         <w:t xml:space="preserve">Initialization Command Words (ICW)</w:t>
       </w:r>
     </w:p>
-    <w:bookmarkStart w:id="51" w:name="icw1-address-0x00-write"/>
+    <w:bookmarkStart w:id="72" w:name="icw1-address-0x00-write"/>
     <w:p>
       <w:pPr>
         <w:pStyle w:val="Heading3"/>
@@ -1832,8 +2292,8 @@
         </w:tc>
       </w:tr>
     </w:tbl>
-    <w:bookmarkEnd w:id="51"/>
-    <w:bookmarkStart w:id="52" w:name="icw2-address-0x04-write-after-icw1"/>
+    <w:bookmarkEnd w:id="72"/>
+    <w:bookmarkStart w:id="73" w:name="icw2-address-0x04-write-after-icw1"/>
     <w:p>
       <w:pPr>
         <w:pStyle w:val="Heading3"/>
@@ -1972,8 +2432,8 @@
         </w:tc>
       </w:tr>
     </w:tbl>
-    <w:bookmarkEnd w:id="52"/>
-    <w:bookmarkStart w:id="53" w:name="icw3-address-0x04-write-if-cascade"/>
+    <w:bookmarkEnd w:id="73"/>
+    <w:bookmarkStart w:id="74" w:name="icw3-address-0x04-write-if-cascade"/>
     <w:p>
       <w:pPr>
         <w:pStyle w:val="Heading3"/>
@@ -2042,8 +2502,8 @@
         <w:t xml:space="preserve">| 2:0 | Slave ID (0-7) |</w:t>
       </w:r>
     </w:p>
-    <w:bookmarkEnd w:id="53"/>
-    <w:bookmarkStart w:id="54" w:name="icw4-address-0x04-write-if-ic41"/>
+    <w:bookmarkEnd w:id="74"/>
+    <w:bookmarkStart w:id="75" w:name="icw4-address-0x04-write-if-ic41"/>
     <w:p>
       <w:pPr>
         <w:pStyle w:val="Heading3"/>
@@ -2303,9 +2763,9 @@
         </w:pict>
       </w:r>
     </w:p>
-    <w:bookmarkEnd w:id="54"/>
-    <w:bookmarkEnd w:id="55"/>
-    <w:bookmarkStart w:id="59" w:name="operation-command-words-ocw"/>
+    <w:bookmarkEnd w:id="75"/>
+    <w:bookmarkEnd w:id="76"/>
+    <w:bookmarkStart w:id="80" w:name="operation-command-words-ocw"/>
     <w:p>
       <w:pPr>
         <w:pStyle w:val="Heading2"/>
@@ -2314,7 +2774,7 @@
         <w:t xml:space="preserve">Operation Command Words (OCW)</w:t>
       </w:r>
     </w:p>
-    <w:bookmarkStart w:id="56" w:name="ocw1---imr-address-0x04"/>
+    <w:bookmarkStart w:id="77" w:name="ocw1---imr-address-0x04"/>
     <w:p>
       <w:pPr>
         <w:pStyle w:val="Heading3"/>
@@ -2390,8 +2850,8 @@
         </w:tc>
       </w:tr>
     </w:tbl>
-    <w:bookmarkEnd w:id="56"/>
-    <w:bookmarkStart w:id="57" w:name="ocw2-address-0x00"/>
+    <w:bookmarkEnd w:id="77"/>
+    <w:bookmarkStart w:id="78" w:name="ocw2-address-0x00"/>
     <w:p>
       <w:pPr>
         <w:pStyle w:val="Heading3"/>
@@ -2634,8 +3094,8 @@
         <w:t xml:space="preserve">| 0 | 0 | 0 | Rotate on auto EOI (clear) |</w:t>
       </w:r>
     </w:p>
-    <w:bookmarkEnd w:id="57"/>
-    <w:bookmarkStart w:id="58" w:name="ocw3-address-0x00"/>
+    <w:bookmarkEnd w:id="78"/>
+    <w:bookmarkStart w:id="79" w:name="ocw3-address-0x00"/>
     <w:p>
       <w:pPr>
         <w:pStyle w:val="Heading3"/>
@@ -2857,9 +3317,9 @@
         </w:pict>
       </w:r>
     </w:p>
-    <w:bookmarkEnd w:id="58"/>
-    <w:bookmarkEnd w:id="59"/>
-    <w:bookmarkStart w:id="64" w:name="internal-registers"/>
+    <w:bookmarkEnd w:id="79"/>
+    <w:bookmarkEnd w:id="80"/>
+    <w:bookmarkStart w:id="85" w:name="internal-registers"/>
     <w:p>
       <w:pPr>
         <w:pStyle w:val="Heading2"/>
@@ -2868,7 +3328,7 @@
         <w:t xml:space="preserve">Internal Registers</w:t>
       </w:r>
     </w:p>
-    <w:bookmarkStart w:id="60" w:name="irr-interrupt-request-register"/>
+    <w:bookmarkStart w:id="81" w:name="irr-interrupt-request-register"/>
     <w:p>
       <w:pPr>
         <w:pStyle w:val="Heading3"/>
@@ -2885,8 +3345,8 @@
         <w:t xml:space="preserve">Bits set when interrupt requested, cleared when acknowledged.</w:t>
       </w:r>
     </w:p>
-    <w:bookmarkEnd w:id="60"/>
-    <w:bookmarkStart w:id="61" w:name="isr-in-service-register"/>
+    <w:bookmarkEnd w:id="81"/>
+    <w:bookmarkStart w:id="82" w:name="isr-in-service-register"/>
     <w:p>
       <w:pPr>
         <w:pStyle w:val="Heading3"/>
@@ -2903,8 +3363,8 @@
         <w:t xml:space="preserve">Bits set when interrupt acknowledged, cleared by EOI.</w:t>
       </w:r>
     </w:p>
-    <w:bookmarkEnd w:id="61"/>
-    <w:bookmarkStart w:id="63" w:name="imr-interrupt-mask-register"/>
+    <w:bookmarkEnd w:id="82"/>
+    <w:bookmarkStart w:id="84" w:name="imr-interrupt-mask-register"/>
     <w:p>
       <w:pPr>
         <w:pStyle w:val="Heading3"/>
@@ -2942,7 +3402,7 @@
       <w:r>
         <w:t xml:space="preserve"> </w:t>
       </w:r>
-      <w:hyperlink r:id="rId62">
+      <w:hyperlink r:id="rId83">
         <w:r>
           <w:rPr>
             <w:rStyle w:val="Hyperlink"/>
@@ -2951,9 +3411,9 @@
         </w:r>
       </w:hyperlink>
     </w:p>
-    <w:bookmarkEnd w:id="63"/>
-    <w:bookmarkEnd w:id="64"/>
-    <w:bookmarkEnd w:id="65"/>
+    <w:bookmarkEnd w:id="84"/>
+    <w:bookmarkEnd w:id="85"/>
+    <w:bookmarkEnd w:id="86"/>
     <w:sectPr/>
   </w:body>
 </w:document>
